--- a/jobsheet 6/LAPORAN ALSD Minggu 6.docx
+++ b/jobsheet 6/LAPORAN ALSD Minggu 6.docx
@@ -128,6 +128,9 @@
     </w:p>
     <w:p>
       <w:r>
+        <w:rPr>
+          <w:noProof/>
+        </w:rPr>
         <w:drawing>
           <wp:inline distT="0" distB="0" distL="0" distR="0" wp14:anchorId="656D1169" wp14:editId="2441C3A9">
             <wp:extent cx="3435527" cy="1644735"/>
@@ -374,6 +377,9 @@
         <w:pStyle w:val="ListParagraph"/>
       </w:pPr>
       <w:r>
+        <w:rPr>
+          <w:noProof/>
+        </w:rPr>
         <w:drawing>
           <wp:inline distT="0" distB="0" distL="0" distR="0" wp14:anchorId="5DE4511D" wp14:editId="1B08B64F">
             <wp:extent cx="3092609" cy="1066855"/>
@@ -660,6 +666,9 @@
     </w:p>
     <w:p>
       <w:r>
+        <w:rPr>
+          <w:noProof/>
+        </w:rPr>
         <w:drawing>
           <wp:inline distT="0" distB="0" distL="0" distR="0" wp14:anchorId="75C34882" wp14:editId="5FC1A36D">
             <wp:extent cx="4197566" cy="5607338"/>
@@ -971,6 +980,559 @@
         <w:t xml:space="preserve">2.  </w:t>
       </w:r>
     </w:p>
+    <w:p>
+      <w:r>
+        <w:lastRenderedPageBreak/>
+        <w:drawing>
+          <wp:inline distT="0" distB="0" distL="0" distR="0" wp14:anchorId="40EF1776" wp14:editId="2F63F325">
+            <wp:extent cx="3073558" cy="2921150"/>
+            <wp:effectExtent l="0" t="0" r="0" b="0"/>
+            <wp:docPr id="255973473" name="Picture 1"/>
+            <wp:cNvGraphicFramePr>
+              <a:graphicFrameLocks xmlns:a="http://schemas.openxmlformats.org/drawingml/2006/main" noChangeAspect="1"/>
+            </wp:cNvGraphicFramePr>
+            <a:graphic xmlns:a="http://schemas.openxmlformats.org/drawingml/2006/main">
+              <a:graphicData uri="http://schemas.openxmlformats.org/drawingml/2006/picture">
+                <pic:pic xmlns:pic="http://schemas.openxmlformats.org/drawingml/2006/picture">
+                  <pic:nvPicPr>
+                    <pic:cNvPr id="255973473" name=""/>
+                    <pic:cNvPicPr/>
+                  </pic:nvPicPr>
+                  <pic:blipFill>
+                    <a:blip r:embed="rId9"/>
+                    <a:stretch>
+                      <a:fillRect/>
+                    </a:stretch>
+                  </pic:blipFill>
+                  <pic:spPr>
+                    <a:xfrm>
+                      <a:off x="0" y="0"/>
+                      <a:ext cx="3073558" cy="2921150"/>
+                    </a:xfrm>
+                    <a:prstGeom prst="rect">
+                      <a:avLst/>
+                    </a:prstGeom>
+                  </pic:spPr>
+                </pic:pic>
+              </a:graphicData>
+            </a:graphic>
+          </wp:inline>
+        </w:drawing>
+      </w:r>
+    </w:p>
+    <w:p>
+      <w:proofErr w:type="spellStart"/>
+      <w:r>
+        <w:t>Pertanyaan</w:t>
+      </w:r>
+      <w:proofErr w:type="spellEnd"/>
+    </w:p>
+    <w:p>
+      <w:r>
+        <w:t xml:space="preserve">Int </w:t>
+      </w:r>
+      <w:proofErr w:type="spellStart"/>
+      <w:r>
+        <w:t>idxMin</w:t>
+      </w:r>
+      <w:proofErr w:type="spellEnd"/>
+      <w:r>
+        <w:t xml:space="preserve"> = </w:t>
+      </w:r>
+      <w:proofErr w:type="spellStart"/>
+      <w:r>
+        <w:t>i</w:t>
+      </w:r>
+      <w:proofErr w:type="spellEnd"/>
+      <w:r>
+        <w:t xml:space="preserve">; </w:t>
+      </w:r>
+      <w:proofErr w:type="spellStart"/>
+      <w:r>
+        <w:t>digunakan</w:t>
+      </w:r>
+      <w:proofErr w:type="spellEnd"/>
+      <w:r>
+        <w:t xml:space="preserve"> </w:t>
+      </w:r>
+      <w:proofErr w:type="spellStart"/>
+      <w:r>
+        <w:t>untuk</w:t>
+      </w:r>
+      <w:proofErr w:type="spellEnd"/>
+      <w:r>
+        <w:t xml:space="preserve"> </w:t>
+      </w:r>
+      <w:proofErr w:type="spellStart"/>
+      <w:r>
+        <w:t>menyimpan</w:t>
+      </w:r>
+      <w:proofErr w:type="spellEnd"/>
+      <w:r>
+        <w:t xml:space="preserve"> index </w:t>
+      </w:r>
+      <w:proofErr w:type="gramStart"/>
+      <w:r>
+        <w:t>minimum ,</w:t>
+      </w:r>
+      <w:proofErr w:type="gramEnd"/>
+      <w:r>
+        <w:t xml:space="preserve"> </w:t>
+      </w:r>
+      <w:proofErr w:type="spellStart"/>
+      <w:r>
+        <w:t>perulangan</w:t>
+      </w:r>
+      <w:proofErr w:type="spellEnd"/>
+      <w:r>
+        <w:t xml:space="preserve"> for </w:t>
+      </w:r>
+      <w:proofErr w:type="spellStart"/>
+      <w:r>
+        <w:t>digunakan</w:t>
+      </w:r>
+      <w:proofErr w:type="spellEnd"/>
+      <w:r>
+        <w:t xml:space="preserve"> </w:t>
+      </w:r>
+      <w:proofErr w:type="spellStart"/>
+      <w:r>
+        <w:t>untuk</w:t>
+      </w:r>
+      <w:proofErr w:type="spellEnd"/>
+      <w:r>
+        <w:t xml:space="preserve"> </w:t>
+      </w:r>
+      <w:proofErr w:type="spellStart"/>
+      <w:r>
+        <w:t>mencari</w:t>
+      </w:r>
+      <w:proofErr w:type="spellEnd"/>
+      <w:r>
+        <w:t xml:space="preserve"> </w:t>
+      </w:r>
+      <w:proofErr w:type="spellStart"/>
+      <w:r>
+        <w:t>nilai</w:t>
+      </w:r>
+      <w:proofErr w:type="spellEnd"/>
+      <w:r>
+        <w:t xml:space="preserve"> </w:t>
+      </w:r>
+      <w:proofErr w:type="spellStart"/>
+      <w:r>
+        <w:t>terkecil</w:t>
+      </w:r>
+      <w:proofErr w:type="spellEnd"/>
+      <w:r>
+        <w:t xml:space="preserve"> yang </w:t>
+      </w:r>
+      <w:proofErr w:type="spellStart"/>
+      <w:r>
+        <w:t>tersisa</w:t>
+      </w:r>
+      <w:proofErr w:type="spellEnd"/>
+      <w:r>
+        <w:t xml:space="preserve"> </w:t>
+      </w:r>
+      <w:proofErr w:type="spellStart"/>
+      <w:r>
+        <w:t>dalam</w:t>
+      </w:r>
+      <w:proofErr w:type="spellEnd"/>
+      <w:r>
+        <w:t xml:space="preserve"> array, </w:t>
+      </w:r>
+      <w:proofErr w:type="spellStart"/>
+      <w:r>
+        <w:t>pemilihan</w:t>
+      </w:r>
+      <w:proofErr w:type="spellEnd"/>
+      <w:r>
+        <w:t xml:space="preserve"> if  </w:t>
+      </w:r>
+      <w:proofErr w:type="spellStart"/>
+      <w:r>
+        <w:t>jika</w:t>
+      </w:r>
+      <w:proofErr w:type="spellEnd"/>
+      <w:r>
+        <w:t xml:space="preserve"> </w:t>
+      </w:r>
+      <w:proofErr w:type="spellStart"/>
+      <w:r>
+        <w:t>ditemukan</w:t>
+      </w:r>
+      <w:proofErr w:type="spellEnd"/>
+      <w:r>
+        <w:t xml:space="preserve"> </w:t>
+      </w:r>
+      <w:proofErr w:type="spellStart"/>
+      <w:r>
+        <w:t>elemen</w:t>
+      </w:r>
+      <w:proofErr w:type="spellEnd"/>
+      <w:r>
+        <w:t xml:space="preserve"> IPK yang </w:t>
+      </w:r>
+      <w:proofErr w:type="spellStart"/>
+      <w:r>
+        <w:t>lebih</w:t>
+      </w:r>
+      <w:proofErr w:type="spellEnd"/>
+      <w:r>
+        <w:t xml:space="preserve"> </w:t>
+      </w:r>
+      <w:proofErr w:type="spellStart"/>
+      <w:r>
+        <w:t>kecil</w:t>
+      </w:r>
+      <w:proofErr w:type="spellEnd"/>
+      <w:r>
+        <w:t xml:space="preserve"> </w:t>
+      </w:r>
+      <w:proofErr w:type="spellStart"/>
+      <w:r>
+        <w:t>maka</w:t>
+      </w:r>
+      <w:proofErr w:type="spellEnd"/>
+      <w:r>
+        <w:t xml:space="preserve"> </w:t>
+      </w:r>
+      <w:proofErr w:type="spellStart"/>
+      <w:r>
+        <w:t>akan</w:t>
+      </w:r>
+      <w:proofErr w:type="spellEnd"/>
+      <w:r>
+        <w:t xml:space="preserve"> di </w:t>
+      </w:r>
+      <w:proofErr w:type="spellStart"/>
+      <w:r>
+        <w:t>perbarui</w:t>
+      </w:r>
+      <w:proofErr w:type="spellEnd"/>
+      <w:r>
+        <w:t xml:space="preserve"> dan </w:t>
+      </w:r>
+      <w:proofErr w:type="spellStart"/>
+      <w:r>
+        <w:t>disimpan</w:t>
+      </w:r>
+      <w:proofErr w:type="spellEnd"/>
+      <w:r>
+        <w:t xml:space="preserve"> pada </w:t>
+      </w:r>
+      <w:proofErr w:type="spellStart"/>
+      <w:r>
+        <w:t>idxMin</w:t>
+      </w:r>
+      <w:proofErr w:type="spellEnd"/>
+      <w:r>
+        <w:t xml:space="preserve">, dan </w:t>
+      </w:r>
+      <w:proofErr w:type="spellStart"/>
+      <w:r>
+        <w:t>idxMin</w:t>
+      </w:r>
+      <w:proofErr w:type="spellEnd"/>
+      <w:r>
+        <w:t xml:space="preserve"> = j </w:t>
+      </w:r>
+      <w:proofErr w:type="spellStart"/>
+      <w:r>
+        <w:t>digunakan</w:t>
+      </w:r>
+      <w:proofErr w:type="spellEnd"/>
+      <w:r>
+        <w:t xml:space="preserve"> </w:t>
+      </w:r>
+      <w:proofErr w:type="spellStart"/>
+      <w:r>
+        <w:t>utnuk</w:t>
+      </w:r>
+      <w:proofErr w:type="spellEnd"/>
+      <w:r>
+        <w:t xml:space="preserve"> </w:t>
+      </w:r>
+      <w:proofErr w:type="spellStart"/>
+      <w:r>
+        <w:t>memindahkan</w:t>
+      </w:r>
+      <w:proofErr w:type="spellEnd"/>
+      <w:r>
+        <w:t xml:space="preserve"> </w:t>
+      </w:r>
+      <w:proofErr w:type="spellStart"/>
+      <w:r>
+        <w:t>elemen</w:t>
+      </w:r>
+      <w:proofErr w:type="spellEnd"/>
+      <w:r>
+        <w:t xml:space="preserve"> </w:t>
+      </w:r>
+      <w:proofErr w:type="spellStart"/>
+      <w:r>
+        <w:t>tersebut</w:t>
+      </w:r>
+      <w:proofErr w:type="spellEnd"/>
+      <w:r>
+        <w:t xml:space="preserve"> </w:t>
+      </w:r>
+      <w:proofErr w:type="spellStart"/>
+      <w:r>
+        <w:t>kedalam</w:t>
+      </w:r>
+      <w:proofErr w:type="spellEnd"/>
+      <w:r>
+        <w:t xml:space="preserve"> index </w:t>
+      </w:r>
+      <w:proofErr w:type="spellStart"/>
+      <w:r>
+        <w:t>baru</w:t>
+      </w:r>
+      <w:proofErr w:type="spellEnd"/>
+      <w:r>
+        <w:t xml:space="preserve"> </w:t>
+      </w:r>
+      <w:proofErr w:type="spellStart"/>
+      <w:r>
+        <w:t>yaitu</w:t>
+      </w:r>
+      <w:proofErr w:type="spellEnd"/>
+      <w:r>
+        <w:t xml:space="preserve"> J</w:t>
+      </w:r>
+    </w:p>
+    <w:p/>
+    <w:p>
+      <w:r>
+        <w:drawing>
+          <wp:inline distT="0" distB="0" distL="0" distR="0" wp14:anchorId="65838E36" wp14:editId="02F38D74">
+            <wp:extent cx="2921150" cy="2959252"/>
+            <wp:effectExtent l="0" t="0" r="0" b="0"/>
+            <wp:docPr id="643358056" name="Picture 1"/>
+            <wp:cNvGraphicFramePr>
+              <a:graphicFrameLocks xmlns:a="http://schemas.openxmlformats.org/drawingml/2006/main" noChangeAspect="1"/>
+            </wp:cNvGraphicFramePr>
+            <a:graphic xmlns:a="http://schemas.openxmlformats.org/drawingml/2006/main">
+              <a:graphicData uri="http://schemas.openxmlformats.org/drawingml/2006/picture">
+                <pic:pic xmlns:pic="http://schemas.openxmlformats.org/drawingml/2006/picture">
+                  <pic:nvPicPr>
+                    <pic:cNvPr id="643358056" name=""/>
+                    <pic:cNvPicPr/>
+                  </pic:nvPicPr>
+                  <pic:blipFill>
+                    <a:blip r:embed="rId10"/>
+                    <a:stretch>
+                      <a:fillRect/>
+                    </a:stretch>
+                  </pic:blipFill>
+                  <pic:spPr>
+                    <a:xfrm>
+                      <a:off x="0" y="0"/>
+                      <a:ext cx="2921150" cy="2959252"/>
+                    </a:xfrm>
+                    <a:prstGeom prst="rect">
+                      <a:avLst/>
+                    </a:prstGeom>
+                  </pic:spPr>
+                </pic:pic>
+              </a:graphicData>
+            </a:graphic>
+          </wp:inline>
+        </w:drawing>
+      </w:r>
+    </w:p>
+    <w:p>
+      <w:proofErr w:type="spellStart"/>
+      <w:r>
+        <w:t>Pertanyaan</w:t>
+      </w:r>
+      <w:proofErr w:type="spellEnd"/>
+      <w:r>
+        <w:t xml:space="preserve"> </w:t>
+      </w:r>
+    </w:p>
+    <w:p/>
+    <w:p/>
+    <w:p/>
+    <w:p>
+      <w:proofErr w:type="spellStart"/>
+      <w:r>
+        <w:lastRenderedPageBreak/>
+        <w:t>Ubahlah</w:t>
+      </w:r>
+      <w:proofErr w:type="spellEnd"/>
+      <w:r>
+        <w:t xml:space="preserve"> </w:t>
+      </w:r>
+      <w:proofErr w:type="spellStart"/>
+      <w:r>
+        <w:t>fungsi</w:t>
+      </w:r>
+      <w:proofErr w:type="spellEnd"/>
+      <w:r>
+        <w:t xml:space="preserve"> pada </w:t>
+      </w:r>
+      <w:proofErr w:type="spellStart"/>
+      <w:r>
+        <w:t>InsertionSort</w:t>
+      </w:r>
+      <w:proofErr w:type="spellEnd"/>
+      <w:r>
+        <w:t xml:space="preserve"> </w:t>
+      </w:r>
+      <w:proofErr w:type="spellStart"/>
+      <w:r>
+        <w:t>sehingga</w:t>
+      </w:r>
+      <w:proofErr w:type="spellEnd"/>
+      <w:r>
+        <w:t xml:space="preserve"> </w:t>
+      </w:r>
+      <w:proofErr w:type="spellStart"/>
+      <w:r>
+        <w:t>fungsi</w:t>
+      </w:r>
+      <w:proofErr w:type="spellEnd"/>
+      <w:r>
+        <w:t xml:space="preserve"> </w:t>
+      </w:r>
+      <w:proofErr w:type="spellStart"/>
+      <w:r>
+        <w:t>ini</w:t>
+      </w:r>
+      <w:proofErr w:type="spellEnd"/>
+      <w:r>
+        <w:t xml:space="preserve"> </w:t>
+      </w:r>
+      <w:proofErr w:type="spellStart"/>
+      <w:r>
+        <w:t>dapat</w:t>
+      </w:r>
+      <w:proofErr w:type="spellEnd"/>
+      <w:r>
+        <w:t xml:space="preserve"> </w:t>
+      </w:r>
+      <w:proofErr w:type="spellStart"/>
+      <w:r>
+        <w:t>melaksanakan</w:t>
+      </w:r>
+      <w:proofErr w:type="spellEnd"/>
+      <w:r>
+        <w:t xml:space="preserve"> proses sorting </w:t>
+      </w:r>
+      <w:proofErr w:type="spellStart"/>
+      <w:r>
+        <w:t>dengan</w:t>
+      </w:r>
+      <w:proofErr w:type="spellEnd"/>
+      <w:r>
+        <w:t xml:space="preserve"> </w:t>
+      </w:r>
+      <w:proofErr w:type="spellStart"/>
+      <w:r>
+        <w:t>cara</w:t>
+      </w:r>
+      <w:proofErr w:type="spellEnd"/>
+      <w:r>
+        <w:t xml:space="preserve"> </w:t>
+      </w:r>
+      <w:proofErr w:type="spellStart"/>
+      <w:r>
+        <w:t>desending</w:t>
+      </w:r>
+      <w:proofErr w:type="spellEnd"/>
+    </w:p>
+    <w:p>
+      <w:r>
+        <w:drawing>
+          <wp:inline distT="0" distB="0" distL="0" distR="0" wp14:anchorId="6F76F81D" wp14:editId="13F08732">
+            <wp:extent cx="2380114" cy="1192696"/>
+            <wp:effectExtent l="0" t="0" r="1270" b="7620"/>
+            <wp:docPr id="755311276" name="Picture 1"/>
+            <wp:cNvGraphicFramePr>
+              <a:graphicFrameLocks xmlns:a="http://schemas.openxmlformats.org/drawingml/2006/main" noChangeAspect="1"/>
+            </wp:cNvGraphicFramePr>
+            <a:graphic xmlns:a="http://schemas.openxmlformats.org/drawingml/2006/main">
+              <a:graphicData uri="http://schemas.openxmlformats.org/drawingml/2006/picture">
+                <pic:pic xmlns:pic="http://schemas.openxmlformats.org/drawingml/2006/picture">
+                  <pic:nvPicPr>
+                    <pic:cNvPr id="755311276" name=""/>
+                    <pic:cNvPicPr/>
+                  </pic:nvPicPr>
+                  <pic:blipFill>
+                    <a:blip r:embed="rId11"/>
+                    <a:stretch>
+                      <a:fillRect/>
+                    </a:stretch>
+                  </pic:blipFill>
+                  <pic:spPr>
+                    <a:xfrm>
+                      <a:off x="0" y="0"/>
+                      <a:ext cx="2383034" cy="1194159"/>
+                    </a:xfrm>
+                    <a:prstGeom prst="rect">
+                      <a:avLst/>
+                    </a:prstGeom>
+                  </pic:spPr>
+                </pic:pic>
+              </a:graphicData>
+            </a:graphic>
+          </wp:inline>
+        </w:drawing>
+      </w:r>
+      <w:r>
+        <w:drawing>
+          <wp:inline distT="0" distB="0" distL="0" distR="0" wp14:anchorId="57534458" wp14:editId="15670C6F">
+            <wp:extent cx="2068575" cy="1248355"/>
+            <wp:effectExtent l="0" t="0" r="8255" b="9525"/>
+            <wp:docPr id="656897965" name="Picture 1"/>
+            <wp:cNvGraphicFramePr>
+              <a:graphicFrameLocks xmlns:a="http://schemas.openxmlformats.org/drawingml/2006/main" noChangeAspect="1"/>
+            </wp:cNvGraphicFramePr>
+            <a:graphic xmlns:a="http://schemas.openxmlformats.org/drawingml/2006/main">
+              <a:graphicData uri="http://schemas.openxmlformats.org/drawingml/2006/picture">
+                <pic:pic xmlns:pic="http://schemas.openxmlformats.org/drawingml/2006/picture">
+                  <pic:nvPicPr>
+                    <pic:cNvPr id="656897965" name=""/>
+                    <pic:cNvPicPr/>
+                  </pic:nvPicPr>
+                  <pic:blipFill>
+                    <a:blip r:embed="rId12"/>
+                    <a:stretch>
+                      <a:fillRect/>
+                    </a:stretch>
+                  </pic:blipFill>
+                  <pic:spPr>
+                    <a:xfrm>
+                      <a:off x="0" y="0"/>
+                      <a:ext cx="2081478" cy="1256142"/>
+                    </a:xfrm>
+                    <a:prstGeom prst="rect">
+                      <a:avLst/>
+                    </a:prstGeom>
+                  </pic:spPr>
+                </pic:pic>
+              </a:graphicData>
+            </a:graphic>
+          </wp:inline>
+        </w:drawing>
+      </w:r>
+    </w:p>
+    <w:p/>
+    <w:p>
+      <w:r>
+        <w:t xml:space="preserve">Latihan </w:t>
+      </w:r>
+      <w:proofErr w:type="spellStart"/>
+      <w:r>
+        <w:t>praktikum</w:t>
+      </w:r>
+      <w:proofErr w:type="spellEnd"/>
+    </w:p>
+    <w:p/>
     <w:sectPr>
       <w:pgSz w:w="11906" w:h="16838"/>
       <w:pgMar w:top="1440" w:right="1440" w:bottom="1440" w:left="1440" w:header="708" w:footer="708" w:gutter="0"/>
@@ -1773,6 +2335,7 @@
   <w:style w:type="character" w:default="1" w:styleId="DefaultParagraphFont">
     <w:name w:val="Default Paragraph Font"/>
     <w:uiPriority w:val="1"/>
+    <w:semiHidden/>
     <w:unhideWhenUsed/>
   </w:style>
   <w:style w:type="table" w:default="1" w:styleId="TableNormal">
